--- a/Experiment_6/Experiment_06.docx
+++ b/Experiment_6/Experiment_06.docx
@@ -1,6 +1,6 @@
 
 <file path=word/document.xml><?xml version="1.0" encoding="utf-8"?>
-<w:document xmlns:wpc="http://schemas.microsoft.com/office/word/2010/wordprocessingCanvas" xmlns:cx="http://schemas.microsoft.com/office/drawing/2014/chartex" xmlns:cx1="http://schemas.microsoft.com/office/drawing/2015/9/8/chartex" xmlns:cx2="http://schemas.microsoft.com/office/drawing/2015/10/21/chartex" xmlns:cx3="http://schemas.microsoft.com/office/drawing/2016/5/9/chartex" xmlns:cx4="http://schemas.microsoft.com/office/drawing/2016/5/10/chartex" xmlns:cx5="http://schemas.microsoft.com/office/drawing/2016/5/11/chartex" xmlns:cx6="http://schemas.microsoft.com/office/drawing/2016/5/12/chartex" xmlns:cx7="http://schemas.microsoft.com/office/drawing/2016/5/13/chartex" xmlns:cx8="http://schemas.microsoft.com/office/drawing/2016/5/14/chartex" xmlns:mc="http://schemas.openxmlformats.org/markup-compatibility/2006" xmlns:aink="http://schemas.microsoft.com/office/drawing/2016/ink" xmlns:am3d="http://schemas.microsoft.com/office/drawing/2017/model3d" xmlns:o="urn:schemas-microsoft-com:office:office" xmlns:r="http://schemas.openxmlformats.org/officeDocument/2006/relationships" xmlns:m="http://schemas.openxmlformats.org/officeDocument/2006/math" xmlns:v="urn:schemas-microsoft-com:vml" xmlns:wp14="http://schemas.microsoft.com/office/word/2010/wordprocessingDrawing" xmlns:wp="http://schemas.openxmlformats.org/drawingml/2006/wordprocessingDrawing" xmlns:w10="urn:schemas-microsoft-com:office:word" xmlns:w="http://schemas.openxmlformats.org/wordprocessingml/2006/main" xmlns:w14="http://schemas.microsoft.com/office/word/2010/wordml" xmlns:w15="http://schemas.microsoft.com/office/word/2012/wordml" xmlns:w16cex="http://schemas.microsoft.com/office/word/2018/wordml/cex" xmlns:w16cid="http://schemas.microsoft.com/office/word/2016/wordml/cid" xmlns:w16="http://schemas.microsoft.com/office/word/2018/wordml" xmlns:w16sdtdh="http://schemas.microsoft.com/office/word/2020/wordml/sdtdatahash" xmlns:w16se="http://schemas.microsoft.com/office/word/2015/wordml/symex" xmlns:wpg="http://schemas.microsoft.com/office/word/2010/wordprocessingGroup" xmlns:wpi="http://schemas.microsoft.com/office/word/2010/wordprocessingInk" xmlns:wne="http://schemas.microsoft.com/office/word/2006/wordml" xmlns:wps="http://schemas.microsoft.com/office/word/2010/wordprocessingShape" mc:Ignorable="w14 w15 w16se w16cid w16 w16cex w16sdtdh wp14">
+<w:document xmlns:wpc="http://schemas.microsoft.com/office/word/2010/wordprocessingCanvas" xmlns:mc="http://schemas.openxmlformats.org/markup-compatibility/2006" xmlns:o="urn:schemas-microsoft-com:office:office" xmlns:r="http://schemas.openxmlformats.org/officeDocument/2006/relationships" xmlns:m="http://schemas.openxmlformats.org/officeDocument/2006/math" xmlns:v="urn:schemas-microsoft-com:vml" xmlns:wp14="http://schemas.microsoft.com/office/word/2010/wordprocessingDrawing" xmlns:wp="http://schemas.openxmlformats.org/drawingml/2006/wordprocessingDrawing" xmlns:w10="urn:schemas-microsoft-com:office:word" xmlns:w="http://schemas.openxmlformats.org/wordprocessingml/2006/main" xmlns:w14="http://schemas.microsoft.com/office/word/2010/wordml" xmlns:w15="http://schemas.microsoft.com/office/word/2012/wordml" xmlns:wpg="http://schemas.microsoft.com/office/word/2010/wordprocessingGroup" xmlns:wpi="http://schemas.microsoft.com/office/word/2010/wordprocessingInk" xmlns:wne="http://schemas.microsoft.com/office/word/2006/wordml" xmlns:wps="http://schemas.microsoft.com/office/word/2010/wordprocessingShape" mc:Ignorable="w14 w15 wp14">
   <w:body>
     <w:p>
       <w:pPr>
@@ -89,8 +89,18 @@
           <w:sz w:val="28"/>
           <w:szCs w:val="28"/>
         </w:rPr>
-        <w:t>Chrome, VsCode</w:t>
-      </w:r>
+        <w:t xml:space="preserve">Chrome, </w:t>
+      </w:r>
+      <w:proofErr w:type="spellStart"/>
+      <w:r>
+        <w:rPr>
+          <w:color w:val="000000"/>
+          <w:sz w:val="28"/>
+          <w:szCs w:val="28"/>
+        </w:rPr>
+        <w:t>VsCode</w:t>
+      </w:r>
+      <w:proofErr w:type="spellEnd"/>
     </w:p>
     <w:p/>
     <w:p>
@@ -180,7 +190,29 @@
           <w:szCs w:val="28"/>
           <w:lang w:eastAsia="en-US"/>
         </w:rPr>
-        <w:t>In this example, x, y, and z, are variables, declared with the var keyword:</w:t>
+        <w:t>In this example, x, y, and z, are variables, declared with the </w:t>
+      </w:r>
+      <w:proofErr w:type="spellStart"/>
+      <w:r>
+        <w:rPr>
+          <w:rFonts w:asciiTheme="majorHAnsi" w:eastAsiaTheme="majorEastAsia" w:hAnsiTheme="majorHAnsi" w:cstheme="majorBidi"/>
+          <w:color w:val="000000"/>
+          <w:sz w:val="28"/>
+          <w:szCs w:val="28"/>
+          <w:lang w:eastAsia="en-US"/>
+        </w:rPr>
+        <w:t>var</w:t>
+      </w:r>
+      <w:proofErr w:type="spellEnd"/>
+      <w:r>
+        <w:rPr>
+          <w:rFonts w:asciiTheme="majorHAnsi" w:eastAsiaTheme="majorEastAsia" w:hAnsiTheme="majorHAnsi" w:cstheme="majorBidi"/>
+          <w:color w:val="000000"/>
+          <w:sz w:val="28"/>
+          <w:szCs w:val="28"/>
+          <w:lang w:eastAsia="en-US"/>
+        </w:rPr>
+        <w:t> keyword:</w:t>
       </w:r>
     </w:p>
     <w:p>
@@ -215,6 +247,7 @@
           <w:szCs w:val="28"/>
         </w:rPr>
       </w:pPr>
+      <w:proofErr w:type="spellStart"/>
       <w:r>
         <w:rPr>
           <w:rFonts w:asciiTheme="majorHAnsi" w:eastAsiaTheme="majorEastAsia" w:hAnsiTheme="majorHAnsi" w:cstheme="majorBidi"/>
@@ -224,6 +257,7 @@
         </w:rPr>
         <w:t>var</w:t>
       </w:r>
+      <w:proofErr w:type="spellEnd"/>
       <w:r>
         <w:rPr>
           <w:rFonts w:asciiTheme="majorHAnsi" w:eastAsiaTheme="majorEastAsia" w:hAnsiTheme="majorHAnsi" w:cstheme="majorBidi"/>
@@ -257,8 +291,18 @@
           <w:szCs w:val="28"/>
         </w:rPr>
         <w:br/>
+      </w:r>
+      <w:proofErr w:type="spellStart"/>
+      <w:r>
+        <w:rPr>
+          <w:rFonts w:asciiTheme="majorHAnsi" w:eastAsiaTheme="majorEastAsia" w:hAnsiTheme="majorHAnsi" w:cstheme="majorBidi"/>
+          <w:color w:val="000000"/>
+          <w:sz w:val="28"/>
+          <w:szCs w:val="28"/>
+        </w:rPr>
         <w:t>var</w:t>
       </w:r>
+      <w:proofErr w:type="spellEnd"/>
       <w:r>
         <w:rPr>
           <w:rFonts w:asciiTheme="majorHAnsi" w:eastAsiaTheme="majorEastAsia" w:hAnsiTheme="majorHAnsi" w:cstheme="majorBidi"/>
@@ -292,8 +336,18 @@
           <w:szCs w:val="28"/>
         </w:rPr>
         <w:br/>
+      </w:r>
+      <w:proofErr w:type="spellStart"/>
+      <w:r>
+        <w:rPr>
+          <w:rFonts w:asciiTheme="majorHAnsi" w:eastAsiaTheme="majorEastAsia" w:hAnsiTheme="majorHAnsi" w:cstheme="majorBidi"/>
+          <w:color w:val="000000"/>
+          <w:sz w:val="28"/>
+          <w:szCs w:val="28"/>
+        </w:rPr>
         <w:t>var</w:t>
       </w:r>
+      <w:proofErr w:type="spellEnd"/>
       <w:r>
         <w:rPr>
           <w:rFonts w:asciiTheme="majorHAnsi" w:eastAsiaTheme="majorEastAsia" w:hAnsiTheme="majorHAnsi" w:cstheme="majorBidi"/>
@@ -547,14 +601,25 @@
           <w:szCs w:val="28"/>
         </w:rPr>
       </w:pPr>
-      <w:r>
-        <w:rPr>
-          <w:rFonts w:asciiTheme="majorHAnsi" w:eastAsiaTheme="majorEastAsia" w:hAnsiTheme="majorHAnsi" w:cstheme="majorBidi"/>
-          <w:color w:val="000000"/>
-          <w:sz w:val="28"/>
-          <w:szCs w:val="28"/>
-        </w:rPr>
-        <w:t>var sum=10+20;  </w:t>
+      <w:proofErr w:type="spellStart"/>
+      <w:r>
+        <w:rPr>
+          <w:rFonts w:asciiTheme="majorHAnsi" w:eastAsiaTheme="majorEastAsia" w:hAnsiTheme="majorHAnsi" w:cstheme="majorBidi"/>
+          <w:color w:val="000000"/>
+          <w:sz w:val="28"/>
+          <w:szCs w:val="28"/>
+        </w:rPr>
+        <w:t>var</w:t>
+      </w:r>
+      <w:proofErr w:type="spellEnd"/>
+      <w:r>
+        <w:rPr>
+          <w:rFonts w:asciiTheme="majorHAnsi" w:eastAsiaTheme="majorEastAsia" w:hAnsiTheme="majorHAnsi" w:cstheme="majorBidi"/>
+          <w:color w:val="000000"/>
+          <w:sz w:val="28"/>
+          <w:szCs w:val="28"/>
+        </w:rPr>
+        <w:t> sum=10+20;  </w:t>
       </w:r>
     </w:p>
     <w:p>
@@ -808,6 +873,7 @@
           <w:color w:val="000000"/>
           <w:sz w:val="28"/>
           <w:szCs w:val="28"/>
+          <w:lang w:eastAsia="en-IN"/>
         </w:rPr>
         <w:lastRenderedPageBreak/>
         <w:drawing>
@@ -1311,7 +1377,29 @@
           <w:szCs w:val="28"/>
           <w:lang w:eastAsia="en-US"/>
         </w:rPr>
-        <w:t>for/of - loops through the values of an iterable object</w:t>
+        <w:t xml:space="preserve">for/of - loops through the values of an </w:t>
+      </w:r>
+      <w:proofErr w:type="spellStart"/>
+      <w:r>
+        <w:rPr>
+          <w:rFonts w:asciiTheme="majorHAnsi" w:eastAsiaTheme="majorEastAsia" w:hAnsiTheme="majorHAnsi" w:cstheme="majorBidi"/>
+          <w:color w:val="000000"/>
+          <w:sz w:val="28"/>
+          <w:szCs w:val="28"/>
+          <w:lang w:eastAsia="en-US"/>
+        </w:rPr>
+        <w:t>iterable</w:t>
+      </w:r>
+      <w:proofErr w:type="spellEnd"/>
+      <w:r>
+        <w:rPr>
+          <w:rFonts w:asciiTheme="majorHAnsi" w:eastAsiaTheme="majorEastAsia" w:hAnsiTheme="majorHAnsi" w:cstheme="majorBidi"/>
+          <w:color w:val="000000"/>
+          <w:sz w:val="28"/>
+          <w:szCs w:val="28"/>
+          <w:lang w:eastAsia="en-US"/>
+        </w:rPr>
+        <w:t xml:space="preserve"> object</w:t>
       </w:r>
     </w:p>
     <w:p>
@@ -1515,6 +1603,7 @@
           <w:szCs w:val="28"/>
         </w:rPr>
       </w:pPr>
+      <w:proofErr w:type="gramStart"/>
       <w:r>
         <w:rPr>
           <w:rFonts w:asciiTheme="majorHAnsi" w:eastAsiaTheme="majorEastAsia" w:hAnsiTheme="majorHAnsi" w:cstheme="majorBidi"/>
@@ -1523,17 +1612,7 @@
           <w:szCs w:val="28"/>
         </w:rPr>
         <w:lastRenderedPageBreak/>
-        <w:t>function </w:t>
-      </w:r>
-      <w:proofErr w:type="gramStart"/>
-      <w:r>
-        <w:rPr>
-          <w:rFonts w:asciiTheme="majorHAnsi" w:eastAsiaTheme="majorEastAsia" w:hAnsiTheme="majorHAnsi" w:cstheme="majorBidi"/>
-          <w:color w:val="000000"/>
-          <w:sz w:val="28"/>
-          <w:szCs w:val="28"/>
-        </w:rPr>
-        <w:t>name(</w:t>
+        <w:t>function</w:t>
       </w:r>
       <w:proofErr w:type="gramEnd"/>
       <w:r>
@@ -1543,7 +1622,7 @@
           <w:sz w:val="28"/>
           <w:szCs w:val="28"/>
         </w:rPr>
-        <w:t>parameter1, parameter2, parameter3) {</w:t>
+        <w:t> name(parameter1, parameter2, parameter3) {</w:t>
       </w:r>
       <w:r>
         <w:rPr>
@@ -1678,7 +1757,47 @@
           <w:sz w:val="28"/>
           <w:szCs w:val="28"/>
         </w:rPr>
-        <w:t>, js react over these events and allow the execution. This process of reacting over the events is called Event Handling. Thus, js handles the HTML events via Event Handlers.</w:t>
+        <w:t xml:space="preserve">, </w:t>
+      </w:r>
+      <w:proofErr w:type="spellStart"/>
+      <w:r>
+        <w:rPr>
+          <w:rFonts w:asciiTheme="majorHAnsi" w:eastAsiaTheme="majorEastAsia" w:hAnsiTheme="majorHAnsi" w:cstheme="majorBidi"/>
+          <w:color w:val="000000"/>
+          <w:sz w:val="28"/>
+          <w:szCs w:val="28"/>
+        </w:rPr>
+        <w:t>js</w:t>
+      </w:r>
+      <w:proofErr w:type="spellEnd"/>
+      <w:r>
+        <w:rPr>
+          <w:rFonts w:asciiTheme="majorHAnsi" w:eastAsiaTheme="majorEastAsia" w:hAnsiTheme="majorHAnsi" w:cstheme="majorBidi"/>
+          <w:color w:val="000000"/>
+          <w:sz w:val="28"/>
+          <w:szCs w:val="28"/>
+        </w:rPr>
+        <w:t xml:space="preserve"> react over these events and allow the execution. This process of reacting over the events is called Event Handling. Thus, </w:t>
+      </w:r>
+      <w:proofErr w:type="spellStart"/>
+      <w:r>
+        <w:rPr>
+          <w:rFonts w:asciiTheme="majorHAnsi" w:eastAsiaTheme="majorEastAsia" w:hAnsiTheme="majorHAnsi" w:cstheme="majorBidi"/>
+          <w:color w:val="000000"/>
+          <w:sz w:val="28"/>
+          <w:szCs w:val="28"/>
+        </w:rPr>
+        <w:t>js</w:t>
+      </w:r>
+      <w:proofErr w:type="spellEnd"/>
+      <w:r>
+        <w:rPr>
+          <w:rFonts w:asciiTheme="majorHAnsi" w:eastAsiaTheme="majorEastAsia" w:hAnsiTheme="majorHAnsi" w:cstheme="majorBidi"/>
+          <w:color w:val="000000"/>
+          <w:sz w:val="28"/>
+          <w:szCs w:val="28"/>
+        </w:rPr>
+        <w:t xml:space="preserve"> handles the HTML events via Event Handlers.</w:t>
       </w:r>
     </w:p>
     <w:p>
@@ -1700,7 +1819,27 @@
           <w:sz w:val="28"/>
           <w:szCs w:val="28"/>
         </w:rPr>
-        <w:t>For example, when a user clicks over the browser, add js code, which will execute the task to be performed on the event.</w:t>
+        <w:t xml:space="preserve">For example, when a user clicks over the browser, add </w:t>
+      </w:r>
+      <w:proofErr w:type="spellStart"/>
+      <w:r>
+        <w:rPr>
+          <w:rFonts w:asciiTheme="majorHAnsi" w:eastAsiaTheme="majorEastAsia" w:hAnsiTheme="majorHAnsi" w:cstheme="majorBidi"/>
+          <w:color w:val="000000"/>
+          <w:sz w:val="28"/>
+          <w:szCs w:val="28"/>
+        </w:rPr>
+        <w:t>js</w:t>
+      </w:r>
+      <w:proofErr w:type="spellEnd"/>
+      <w:r>
+        <w:rPr>
+          <w:rFonts w:asciiTheme="majorHAnsi" w:eastAsiaTheme="majorEastAsia" w:hAnsiTheme="majorHAnsi" w:cstheme="majorBidi"/>
+          <w:color w:val="000000"/>
+          <w:sz w:val="28"/>
+          <w:szCs w:val="28"/>
+        </w:rPr>
+        <w:t xml:space="preserve"> code, which will execute the task to be performed on the event.</w:t>
       </w:r>
     </w:p>
     <w:p>
@@ -2028,7 +2167,7 @@
         </w:rPr>
         <w:t xml:space="preserve">    </w:t>
       </w:r>
-      <w:proofErr w:type="gramStart"/>
+      <w:proofErr w:type="spellStart"/>
       <w:r>
         <w:rPr>
           <w:rFonts w:asciiTheme="majorHAnsi" w:eastAsiaTheme="majorEastAsia" w:hAnsiTheme="majorHAnsi" w:cstheme="majorBidi"/>
@@ -2047,7 +2186,7 @@
         </w:rPr>
         <w:t>height</w:t>
       </w:r>
-      <w:proofErr w:type="gramEnd"/>
+      <w:proofErr w:type="spellEnd"/>
       <w:r>
         <w:rPr>
           <w:rFonts w:asciiTheme="majorHAnsi" w:hAnsiTheme="majorHAnsi" w:cstheme="majorBidi"/>
@@ -2106,7 +2245,7 @@
         </w:rPr>
         <w:t xml:space="preserve">    </w:t>
       </w:r>
-      <w:proofErr w:type="gramStart"/>
+      <w:proofErr w:type="spellStart"/>
       <w:r>
         <w:rPr>
           <w:rFonts w:asciiTheme="majorHAnsi" w:eastAsiaTheme="majorEastAsia" w:hAnsiTheme="majorHAnsi" w:cstheme="majorBidi"/>
@@ -2125,7 +2264,7 @@
         </w:rPr>
         <w:t>width</w:t>
       </w:r>
-      <w:proofErr w:type="gramEnd"/>
+      <w:proofErr w:type="spellEnd"/>
       <w:r>
         <w:rPr>
           <w:rFonts w:asciiTheme="majorHAnsi" w:hAnsiTheme="majorHAnsi" w:cstheme="majorBidi"/>
@@ -2354,23 +2493,7 @@
           <w:rFonts w:ascii="Segoe UI" w:hAnsi="Segoe UI" w:cs="Segoe UI"/>
           <w:color w:val="000000" w:themeColor="text1"/>
         </w:rPr>
-        <w:t xml:space="preserve">JavaScript is template based not class based. Here, we don't create class to get the object. </w:t>
-      </w:r>
-      <w:proofErr w:type="gramStart"/>
-      <w:r>
-        <w:rPr>
-          <w:rFonts w:ascii="Segoe UI" w:hAnsi="Segoe UI" w:cs="Segoe UI"/>
-          <w:color w:val="000000" w:themeColor="text1"/>
-        </w:rPr>
-        <w:t>But,</w:t>
-      </w:r>
-      <w:proofErr w:type="gramEnd"/>
-      <w:r>
-        <w:rPr>
-          <w:rFonts w:ascii="Segoe UI" w:hAnsi="Segoe UI" w:cs="Segoe UI"/>
-          <w:color w:val="000000" w:themeColor="text1"/>
-        </w:rPr>
-        <w:t xml:space="preserve"> we direct create objects.</w:t>
+        <w:t>JavaScript is template based not class based. Here, we don't create class to get the object. But, we direct create objects.</w:t>
       </w:r>
     </w:p>
     <w:p>
@@ -2578,12 +2701,13 @@
       <w:r>
         <w:rPr>
           <w:noProof/>
+          <w:lang w:eastAsia="en-IN"/>
         </w:rPr>
         <w:drawing>
-          <wp:inline distT="0" distB="0" distL="0" distR="0" wp14:anchorId="0A7C935D" wp14:editId="13A9EF70">
-            <wp:extent cx="6158230" cy="2834339"/>
-            <wp:effectExtent l="0" t="0" r="0" b="4445"/>
-            <wp:docPr id="2" name="Picture 2"/>
+          <wp:inline distT="0" distB="0" distL="0" distR="0" wp14:anchorId="420F17D1" wp14:editId="34D2B079">
+            <wp:extent cx="6645910" cy="3736340"/>
+            <wp:effectExtent l="0" t="0" r="2540" b="0"/>
+            <wp:docPr id="8" name="Picture 8"/>
             <wp:cNvGraphicFramePr>
               <a:graphicFrameLocks xmlns:a="http://schemas.openxmlformats.org/drawingml/2006/main" noChangeAspect="1"/>
             </wp:cNvGraphicFramePr>
@@ -2603,7 +2727,7 @@
                   <pic:spPr>
                     <a:xfrm>
                       <a:off x="0" y="0"/>
-                      <a:ext cx="6161229" cy="2835719"/>
+                      <a:ext cx="6645910" cy="3736340"/>
                     </a:xfrm>
                     <a:prstGeom prst="rect">
                       <a:avLst/>
@@ -2624,16 +2748,21 @@
     <w:p>
       <w:pPr>
         <w:jc w:val="center"/>
-      </w:pPr>
-      <w:r>
         <w:rPr>
           <w:noProof/>
+          <w:lang w:eastAsia="en-IN"/>
+        </w:rPr>
+      </w:pPr>
+      <w:r>
+        <w:rPr>
+          <w:noProof/>
+          <w:lang w:eastAsia="en-IN"/>
         </w:rPr>
         <w:drawing>
-          <wp:inline distT="0" distB="0" distL="0" distR="0" wp14:anchorId="14AA000B" wp14:editId="7A519E80">
-            <wp:extent cx="6645910" cy="3475990"/>
+          <wp:inline distT="0" distB="0" distL="0" distR="0" wp14:anchorId="58A7EE52" wp14:editId="77D0E847">
+            <wp:extent cx="6645910" cy="3736340"/>
             <wp:effectExtent l="0" t="0" r="2540" b="0"/>
-            <wp:docPr id="4" name="Picture 4"/>
+            <wp:docPr id="9" name="Picture 9"/>
             <wp:cNvGraphicFramePr>
               <a:graphicFrameLocks xmlns:a="http://schemas.openxmlformats.org/drawingml/2006/main" noChangeAspect="1"/>
             </wp:cNvGraphicFramePr>
@@ -2653,7 +2782,7 @@
                   <pic:spPr>
                     <a:xfrm>
                       <a:off x="0" y="0"/>
-                      <a:ext cx="6645910" cy="3475990"/>
+                      <a:ext cx="6645910" cy="3736340"/>
                     </a:xfrm>
                     <a:prstGeom prst="rect">
                       <a:avLst/>
@@ -2670,21 +2799,13 @@
       <w:pPr>
         <w:jc w:val="center"/>
       </w:pPr>
-    </w:p>
-    <w:p>
-      <w:pPr>
-        <w:jc w:val="center"/>
-      </w:pPr>
-      <w:r>
-        <w:rPr>
-          <w:noProof/>
-        </w:rPr>
+      <w:r>
         <w:lastRenderedPageBreak/>
         <w:drawing>
-          <wp:inline distT="0" distB="0" distL="0" distR="0" wp14:anchorId="601E2883" wp14:editId="00051CE9">
-            <wp:extent cx="2600688" cy="4629796"/>
-            <wp:effectExtent l="0" t="0" r="9525" b="0"/>
-            <wp:docPr id="5" name="Picture 5"/>
+          <wp:inline distT="0" distB="0" distL="0" distR="0" wp14:anchorId="2446277A" wp14:editId="5E829CE2">
+            <wp:extent cx="6645910" cy="3736340"/>
+            <wp:effectExtent l="0" t="0" r="2540" b="0"/>
+            <wp:docPr id="10" name="Picture 10"/>
             <wp:cNvGraphicFramePr>
               <a:graphicFrameLocks xmlns:a="http://schemas.openxmlformats.org/drawingml/2006/main" noChangeAspect="1"/>
             </wp:cNvGraphicFramePr>
@@ -2704,7 +2825,7 @@
                   <pic:spPr>
                     <a:xfrm>
                       <a:off x="0" y="0"/>
-                      <a:ext cx="2600688" cy="4629796"/>
+                      <a:ext cx="6645910" cy="3736340"/>
                     </a:xfrm>
                     <a:prstGeom prst="rect">
                       <a:avLst/>
@@ -2722,13 +2843,131 @@
         <w:jc w:val="center"/>
       </w:pPr>
       <w:r>
-        <w:t xml:space="preserve">[ </w:t>
-      </w:r>
+        <w:t>[Hover]</w:t>
+      </w:r>
+    </w:p>
+    <w:p>
+      <w:pPr>
+        <w:jc w:val="center"/>
+      </w:pPr>
+    </w:p>
+    <w:p>
+      <w:pPr>
+        <w:jc w:val="center"/>
+      </w:pPr>
+      <w:r>
+        <w:drawing>
+          <wp:inline distT="0" distB="0" distL="0" distR="0" wp14:anchorId="02B3E36B" wp14:editId="169E134B">
+            <wp:extent cx="6645910" cy="3736340"/>
+            <wp:effectExtent l="0" t="0" r="2540" b="0"/>
+            <wp:docPr id="11" name="Picture 11"/>
+            <wp:cNvGraphicFramePr>
+              <a:graphicFrameLocks xmlns:a="http://schemas.openxmlformats.org/drawingml/2006/main" noChangeAspect="1"/>
+            </wp:cNvGraphicFramePr>
+            <a:graphic xmlns:a="http://schemas.openxmlformats.org/drawingml/2006/main">
+              <a:graphicData uri="http://schemas.openxmlformats.org/drawingml/2006/picture">
+                <pic:pic xmlns:pic="http://schemas.openxmlformats.org/drawingml/2006/picture">
+                  <pic:nvPicPr>
+                    <pic:cNvPr id="1" name=""/>
+                    <pic:cNvPicPr/>
+                  </pic:nvPicPr>
+                  <pic:blipFill>
+                    <a:blip r:embed="rId19"/>
+                    <a:stretch>
+                      <a:fillRect/>
+                    </a:stretch>
+                  </pic:blipFill>
+                  <pic:spPr>
+                    <a:xfrm>
+                      <a:off x="0" y="0"/>
+                      <a:ext cx="6645910" cy="3736340"/>
+                    </a:xfrm>
+                    <a:prstGeom prst="rect">
+                      <a:avLst/>
+                    </a:prstGeom>
+                  </pic:spPr>
+                </pic:pic>
+              </a:graphicData>
+            </a:graphic>
+          </wp:inline>
+        </w:drawing>
+      </w:r>
+    </w:p>
+    <w:p>
+      <w:pPr>
+        <w:jc w:val="center"/>
+      </w:pPr>
+    </w:p>
+    <w:p>
+      <w:pPr>
+        <w:jc w:val="center"/>
+      </w:pPr>
+      <w:r>
+        <w:t>[Click]</w:t>
+      </w:r>
+    </w:p>
+    <w:p>
+      <w:pPr>
+        <w:jc w:val="center"/>
+      </w:pPr>
+    </w:p>
+    <w:p>
+      <w:pPr>
+        <w:jc w:val="center"/>
+      </w:pPr>
+      <w:r>
+        <w:lastRenderedPageBreak/>
+        <w:drawing>
+          <wp:inline distT="0" distB="0" distL="0" distR="0" wp14:anchorId="509B0782" wp14:editId="667BD38D">
+            <wp:extent cx="1952898" cy="4324954"/>
+            <wp:effectExtent l="0" t="0" r="9525" b="0"/>
+            <wp:docPr id="12" name="Picture 12"/>
+            <wp:cNvGraphicFramePr>
+              <a:graphicFrameLocks xmlns:a="http://schemas.openxmlformats.org/drawingml/2006/main" noChangeAspect="1"/>
+            </wp:cNvGraphicFramePr>
+            <a:graphic xmlns:a="http://schemas.openxmlformats.org/drawingml/2006/main">
+              <a:graphicData uri="http://schemas.openxmlformats.org/drawingml/2006/picture">
+                <pic:pic xmlns:pic="http://schemas.openxmlformats.org/drawingml/2006/picture">
+                  <pic:nvPicPr>
+                    <pic:cNvPr id="1" name=""/>
+                    <pic:cNvPicPr/>
+                  </pic:nvPicPr>
+                  <pic:blipFill>
+                    <a:blip r:embed="rId20"/>
+                    <a:stretch>
+                      <a:fillRect/>
+                    </a:stretch>
+                  </pic:blipFill>
+                  <pic:spPr>
+                    <a:xfrm>
+                      <a:off x="0" y="0"/>
+                      <a:ext cx="1952898" cy="4324954"/>
+                    </a:xfrm>
+                    <a:prstGeom prst="rect">
+                      <a:avLst/>
+                    </a:prstGeom>
+                  </pic:spPr>
+                </pic:pic>
+              </a:graphicData>
+            </a:graphic>
+          </wp:inline>
+        </w:drawing>
+      </w:r>
+      <w:bookmarkStart w:id="0" w:name="_GoBack"/>
+      <w:bookmarkEnd w:id="0"/>
+    </w:p>
+    <w:p>
+      <w:pPr>
+        <w:jc w:val="center"/>
+      </w:pPr>
       <w:proofErr w:type="gramStart"/>
       <w:r>
-        <w:t>Responsive ]</w:t>
+        <w:t>[ Responsive</w:t>
       </w:r>
       <w:proofErr w:type="gramEnd"/>
+      <w:r>
+        <w:t xml:space="preserve"> ]</w:t>
+      </w:r>
     </w:p>
     <w:p>
       <w:pPr>
@@ -2828,7 +3067,7 @@
         </w:rPr>
         <w:t xml:space="preserve">: </w:t>
       </w:r>
-      <w:hyperlink r:id="rId19" w:history="1">
+      <w:hyperlink r:id="rId21" w:history="1">
         <w:r>
           <w:rPr>
             <w:rStyle w:val="Hyperlink"/>
@@ -2852,8 +3091,12 @@
       </w:r>
     </w:p>
     <w:sectPr>
-      <w:headerReference w:type="default" r:id="rId20"/>
-      <w:footerReference w:type="default" r:id="rId21"/>
+      <w:headerReference w:type="even" r:id="rId22"/>
+      <w:headerReference w:type="default" r:id="rId23"/>
+      <w:footerReference w:type="even" r:id="rId24"/>
+      <w:footerReference w:type="default" r:id="rId25"/>
+      <w:headerReference w:type="first" r:id="rId26"/>
+      <w:footerReference w:type="first" r:id="rId27"/>
       <w:pgSz w:w="11906" w:h="16838"/>
       <w:pgMar w:top="720" w:right="720" w:bottom="720" w:left="720" w:header="708" w:footer="708" w:gutter="0"/>
       <w:pgBorders w:offsetFrom="page">
@@ -2870,7 +3113,7 @@
 </file>
 
 <file path=word/endnotes.xml><?xml version="1.0" encoding="utf-8"?>
-<w:endnotes xmlns:wpc="http://schemas.microsoft.com/office/word/2010/wordprocessingCanvas" xmlns:cx="http://schemas.microsoft.com/office/drawing/2014/chartex" xmlns:cx1="http://schemas.microsoft.com/office/drawing/2015/9/8/chartex" xmlns:cx2="http://schemas.microsoft.com/office/drawing/2015/10/21/chartex" xmlns:cx3="http://schemas.microsoft.com/office/drawing/2016/5/9/chartex" xmlns:cx4="http://schemas.microsoft.com/office/drawing/2016/5/10/chartex" xmlns:cx5="http://schemas.microsoft.com/office/drawing/2016/5/11/chartex" xmlns:cx6="http://schemas.microsoft.com/office/drawing/2016/5/12/chartex" xmlns:cx7="http://schemas.microsoft.com/office/drawing/2016/5/13/chartex" xmlns:cx8="http://schemas.microsoft.com/office/drawing/2016/5/14/chartex" xmlns:mc="http://schemas.openxmlformats.org/markup-compatibility/2006" xmlns:aink="http://schemas.microsoft.com/office/drawing/2016/ink" xmlns:am3d="http://schemas.microsoft.com/office/drawing/2017/model3d" xmlns:o="urn:schemas-microsoft-com:office:office" xmlns:r="http://schemas.openxmlformats.org/officeDocument/2006/relationships" xmlns:m="http://schemas.openxmlformats.org/officeDocument/2006/math" xmlns:v="urn:schemas-microsoft-com:vml" xmlns:wp14="http://schemas.microsoft.com/office/word/2010/wordprocessingDrawing" xmlns:wp="http://schemas.openxmlformats.org/drawingml/2006/wordprocessingDrawing" xmlns:w10="urn:schemas-microsoft-com:office:word" xmlns:w="http://schemas.openxmlformats.org/wordprocessingml/2006/main" xmlns:w14="http://schemas.microsoft.com/office/word/2010/wordml" xmlns:w15="http://schemas.microsoft.com/office/word/2012/wordml" xmlns:w16cex="http://schemas.microsoft.com/office/word/2018/wordml/cex" xmlns:w16cid="http://schemas.microsoft.com/office/word/2016/wordml/cid" xmlns:w16="http://schemas.microsoft.com/office/word/2018/wordml" xmlns:w16sdtdh="http://schemas.microsoft.com/office/word/2020/wordml/sdtdatahash" xmlns:w16se="http://schemas.microsoft.com/office/word/2015/wordml/symex" xmlns:wpg="http://schemas.microsoft.com/office/word/2010/wordprocessingGroup" xmlns:wpi="http://schemas.microsoft.com/office/word/2010/wordprocessingInk" xmlns:wne="http://schemas.microsoft.com/office/word/2006/wordml" xmlns:wps="http://schemas.microsoft.com/office/word/2010/wordprocessingShape" mc:Ignorable="w14 w15 w16se w16cid w16 w16cex w16sdtdh wp14">
+<w:endnotes xmlns:wpc="http://schemas.microsoft.com/office/word/2010/wordprocessingCanvas" xmlns:mc="http://schemas.openxmlformats.org/markup-compatibility/2006" xmlns:o="urn:schemas-microsoft-com:office:office" xmlns:r="http://schemas.openxmlformats.org/officeDocument/2006/relationships" xmlns:m="http://schemas.openxmlformats.org/officeDocument/2006/math" xmlns:v="urn:schemas-microsoft-com:vml" xmlns:wp14="http://schemas.microsoft.com/office/word/2010/wordprocessingDrawing" xmlns:wp="http://schemas.openxmlformats.org/drawingml/2006/wordprocessingDrawing" xmlns:w10="urn:schemas-microsoft-com:office:word" xmlns:w="http://schemas.openxmlformats.org/wordprocessingml/2006/main" xmlns:w14="http://schemas.microsoft.com/office/word/2010/wordml" xmlns:w15="http://schemas.microsoft.com/office/word/2012/wordml" xmlns:wpg="http://schemas.microsoft.com/office/word/2010/wordprocessingGroup" xmlns:wpi="http://schemas.microsoft.com/office/word/2010/wordprocessingInk" xmlns:wne="http://schemas.microsoft.com/office/word/2006/wordml" xmlns:wps="http://schemas.microsoft.com/office/word/2010/wordprocessingShape" mc:Ignorable="w14 w15 wp14">
   <w:endnote w:type="separator" w:id="-1">
     <w:p>
       <w:pPr>
@@ -2895,7 +3138,17 @@
 </file>
 
 <file path=word/footer1.xml><?xml version="1.0" encoding="utf-8"?>
-<w:ftr xmlns:wpc="http://schemas.microsoft.com/office/word/2010/wordprocessingCanvas" xmlns:cx="http://schemas.microsoft.com/office/drawing/2014/chartex" xmlns:cx1="http://schemas.microsoft.com/office/drawing/2015/9/8/chartex" xmlns:cx2="http://schemas.microsoft.com/office/drawing/2015/10/21/chartex" xmlns:cx3="http://schemas.microsoft.com/office/drawing/2016/5/9/chartex" xmlns:cx4="http://schemas.microsoft.com/office/drawing/2016/5/10/chartex" xmlns:cx5="http://schemas.microsoft.com/office/drawing/2016/5/11/chartex" xmlns:cx6="http://schemas.microsoft.com/office/drawing/2016/5/12/chartex" xmlns:cx7="http://schemas.microsoft.com/office/drawing/2016/5/13/chartex" xmlns:cx8="http://schemas.microsoft.com/office/drawing/2016/5/14/chartex" xmlns:mc="http://schemas.openxmlformats.org/markup-compatibility/2006" xmlns:aink="http://schemas.microsoft.com/office/drawing/2016/ink" xmlns:am3d="http://schemas.microsoft.com/office/drawing/2017/model3d" xmlns:o="urn:schemas-microsoft-com:office:office" xmlns:r="http://schemas.openxmlformats.org/officeDocument/2006/relationships" xmlns:m="http://schemas.openxmlformats.org/officeDocument/2006/math" xmlns:v="urn:schemas-microsoft-com:vml" xmlns:wp14="http://schemas.microsoft.com/office/word/2010/wordprocessingDrawing" xmlns:wp="http://schemas.openxmlformats.org/drawingml/2006/wordprocessingDrawing" xmlns:w10="urn:schemas-microsoft-com:office:word" xmlns:w="http://schemas.openxmlformats.org/wordprocessingml/2006/main" xmlns:w14="http://schemas.microsoft.com/office/word/2010/wordml" xmlns:w15="http://schemas.microsoft.com/office/word/2012/wordml" xmlns:w16cex="http://schemas.microsoft.com/office/word/2018/wordml/cex" xmlns:w16cid="http://schemas.microsoft.com/office/word/2016/wordml/cid" xmlns:w16="http://schemas.microsoft.com/office/word/2018/wordml" xmlns:w16sdtdh="http://schemas.microsoft.com/office/word/2020/wordml/sdtdatahash" xmlns:w16se="http://schemas.microsoft.com/office/word/2015/wordml/symex" xmlns:wpg="http://schemas.microsoft.com/office/word/2010/wordprocessingGroup" xmlns:wpi="http://schemas.microsoft.com/office/word/2010/wordprocessingInk" xmlns:wne="http://schemas.microsoft.com/office/word/2006/wordml" xmlns:wps="http://schemas.microsoft.com/office/word/2010/wordprocessingShape" mc:Ignorable="w14 w15 w16se w16cid w16 w16cex w16sdtdh wp14">
+<w:ftr xmlns:wpc="http://schemas.microsoft.com/office/word/2010/wordprocessingCanvas" xmlns:mc="http://schemas.openxmlformats.org/markup-compatibility/2006" xmlns:o="urn:schemas-microsoft-com:office:office" xmlns:r="http://schemas.openxmlformats.org/officeDocument/2006/relationships" xmlns:m="http://schemas.openxmlformats.org/officeDocument/2006/math" xmlns:v="urn:schemas-microsoft-com:vml" xmlns:wp14="http://schemas.microsoft.com/office/word/2010/wordprocessingDrawing" xmlns:wp="http://schemas.openxmlformats.org/drawingml/2006/wordprocessingDrawing" xmlns:w10="urn:schemas-microsoft-com:office:word" xmlns:w="http://schemas.openxmlformats.org/wordprocessingml/2006/main" xmlns:w14="http://schemas.microsoft.com/office/word/2010/wordml" xmlns:w15="http://schemas.microsoft.com/office/word/2012/wordml" xmlns:wpg="http://schemas.microsoft.com/office/word/2010/wordprocessingGroup" xmlns:wpi="http://schemas.microsoft.com/office/word/2010/wordprocessingInk" xmlns:wne="http://schemas.microsoft.com/office/word/2006/wordml" xmlns:wps="http://schemas.microsoft.com/office/word/2010/wordprocessingShape" mc:Ignorable="w14 w15 wp14">
+  <w:p>
+    <w:pPr>
+      <w:pStyle w:val="Footer"/>
+    </w:pPr>
+  </w:p>
+</w:ftr>
+</file>
+
+<file path=word/footer2.xml><?xml version="1.0" encoding="utf-8"?>
+<w:ftr xmlns:wpc="http://schemas.microsoft.com/office/word/2010/wordprocessingCanvas" xmlns:mc="http://schemas.openxmlformats.org/markup-compatibility/2006" xmlns:o="urn:schemas-microsoft-com:office:office" xmlns:r="http://schemas.openxmlformats.org/officeDocument/2006/relationships" xmlns:m="http://schemas.openxmlformats.org/officeDocument/2006/math" xmlns:v="urn:schemas-microsoft-com:vml" xmlns:wp14="http://schemas.microsoft.com/office/word/2010/wordprocessingDrawing" xmlns:wp="http://schemas.openxmlformats.org/drawingml/2006/wordprocessingDrawing" xmlns:w10="urn:schemas-microsoft-com:office:word" xmlns:w="http://schemas.openxmlformats.org/wordprocessingml/2006/main" xmlns:w14="http://schemas.microsoft.com/office/word/2010/wordml" xmlns:w15="http://schemas.microsoft.com/office/word/2012/wordml" xmlns:wpg="http://schemas.microsoft.com/office/word/2010/wordprocessingGroup" xmlns:wpi="http://schemas.microsoft.com/office/word/2010/wordprocessingInk" xmlns:wne="http://schemas.microsoft.com/office/word/2006/wordml" xmlns:wps="http://schemas.microsoft.com/office/word/2010/wordprocessingShape" mc:Ignorable="w14 w15 wp14">
   <w:p>
     <w:pPr>
       <w:pStyle w:val="Footer"/>
@@ -2933,14 +3186,14 @@
         <w:rFonts w:ascii="Century Gothic" w:hAnsi="Century Gothic"/>
         <w:sz w:val="14"/>
       </w:rPr>
-      <w:t>2</w:t>
+      <w:t>1)</w:t>
     </w:r>
     <w:r>
       <w:rPr>
         <w:rFonts w:ascii="Century Gothic" w:hAnsi="Century Gothic"/>
         <w:sz w:val="14"/>
       </w:rPr>
-      <w:t>)/ ACADEMIC YEAR-2021-22</w:t>
+      <w:t>/ ACADEMIC YEAR-2021-22</w:t>
     </w:r>
     <w:r>
       <w:rPr>
@@ -2954,7 +3207,7 @@
         <w:rFonts w:ascii="Century Gothic" w:hAnsi="Century Gothic"/>
         <w:sz w:val="14"/>
       </w:rPr>
-      <w:t>Om Parab</w:t>
+      <w:t>Sharvil Dandekar</w:t>
     </w:r>
     <w:r>
       <w:rPr>
@@ -2975,7 +3228,7 @@
         <w:rFonts w:ascii="Century Gothic" w:hAnsi="Century Gothic"/>
         <w:sz w:val="14"/>
       </w:rPr>
-      <w:t>45</w:t>
+      <w:t>07</w:t>
     </w:r>
     <w:r>
       <w:rPr>
@@ -2991,8 +3244,18 @@
 </w:ftr>
 </file>
 
+<file path=word/footer3.xml><?xml version="1.0" encoding="utf-8"?>
+<w:ftr xmlns:wpc="http://schemas.microsoft.com/office/word/2010/wordprocessingCanvas" xmlns:mc="http://schemas.openxmlformats.org/markup-compatibility/2006" xmlns:o="urn:schemas-microsoft-com:office:office" xmlns:r="http://schemas.openxmlformats.org/officeDocument/2006/relationships" xmlns:m="http://schemas.openxmlformats.org/officeDocument/2006/math" xmlns:v="urn:schemas-microsoft-com:vml" xmlns:wp14="http://schemas.microsoft.com/office/word/2010/wordprocessingDrawing" xmlns:wp="http://schemas.openxmlformats.org/drawingml/2006/wordprocessingDrawing" xmlns:w10="urn:schemas-microsoft-com:office:word" xmlns:w="http://schemas.openxmlformats.org/wordprocessingml/2006/main" xmlns:w14="http://schemas.microsoft.com/office/word/2010/wordml" xmlns:w15="http://schemas.microsoft.com/office/word/2012/wordml" xmlns:wpg="http://schemas.microsoft.com/office/word/2010/wordprocessingGroup" xmlns:wpi="http://schemas.microsoft.com/office/word/2010/wordprocessingInk" xmlns:wne="http://schemas.microsoft.com/office/word/2006/wordml" xmlns:wps="http://schemas.microsoft.com/office/word/2010/wordprocessingShape" mc:Ignorable="w14 w15 wp14">
+  <w:p>
+    <w:pPr>
+      <w:pStyle w:val="Footer"/>
+    </w:pPr>
+  </w:p>
+</w:ftr>
+</file>
+
 <file path=word/footnotes.xml><?xml version="1.0" encoding="utf-8"?>
-<w:footnotes xmlns:wpc="http://schemas.microsoft.com/office/word/2010/wordprocessingCanvas" xmlns:cx="http://schemas.microsoft.com/office/drawing/2014/chartex" xmlns:cx1="http://schemas.microsoft.com/office/drawing/2015/9/8/chartex" xmlns:cx2="http://schemas.microsoft.com/office/drawing/2015/10/21/chartex" xmlns:cx3="http://schemas.microsoft.com/office/drawing/2016/5/9/chartex" xmlns:cx4="http://schemas.microsoft.com/office/drawing/2016/5/10/chartex" xmlns:cx5="http://schemas.microsoft.com/office/drawing/2016/5/11/chartex" xmlns:cx6="http://schemas.microsoft.com/office/drawing/2016/5/12/chartex" xmlns:cx7="http://schemas.microsoft.com/office/drawing/2016/5/13/chartex" xmlns:cx8="http://schemas.microsoft.com/office/drawing/2016/5/14/chartex" xmlns:mc="http://schemas.openxmlformats.org/markup-compatibility/2006" xmlns:aink="http://schemas.microsoft.com/office/drawing/2016/ink" xmlns:am3d="http://schemas.microsoft.com/office/drawing/2017/model3d" xmlns:o="urn:schemas-microsoft-com:office:office" xmlns:r="http://schemas.openxmlformats.org/officeDocument/2006/relationships" xmlns:m="http://schemas.openxmlformats.org/officeDocument/2006/math" xmlns:v="urn:schemas-microsoft-com:vml" xmlns:wp14="http://schemas.microsoft.com/office/word/2010/wordprocessingDrawing" xmlns:wp="http://schemas.openxmlformats.org/drawingml/2006/wordprocessingDrawing" xmlns:w10="urn:schemas-microsoft-com:office:word" xmlns:w="http://schemas.openxmlformats.org/wordprocessingml/2006/main" xmlns:w14="http://schemas.microsoft.com/office/word/2010/wordml" xmlns:w15="http://schemas.microsoft.com/office/word/2012/wordml" xmlns:w16cex="http://schemas.microsoft.com/office/word/2018/wordml/cex" xmlns:w16cid="http://schemas.microsoft.com/office/word/2016/wordml/cid" xmlns:w16="http://schemas.microsoft.com/office/word/2018/wordml" xmlns:w16sdtdh="http://schemas.microsoft.com/office/word/2020/wordml/sdtdatahash" xmlns:w16se="http://schemas.microsoft.com/office/word/2015/wordml/symex" xmlns:wpg="http://schemas.microsoft.com/office/word/2010/wordprocessingGroup" xmlns:wpi="http://schemas.microsoft.com/office/word/2010/wordprocessingInk" xmlns:wne="http://schemas.microsoft.com/office/word/2006/wordml" xmlns:wps="http://schemas.microsoft.com/office/word/2010/wordprocessingShape" mc:Ignorable="w14 w15 w16se w16cid w16 w16cex w16sdtdh wp14">
+<w:footnotes xmlns:wpc="http://schemas.microsoft.com/office/word/2010/wordprocessingCanvas" xmlns:mc="http://schemas.openxmlformats.org/markup-compatibility/2006" xmlns:o="urn:schemas-microsoft-com:office:office" xmlns:r="http://schemas.openxmlformats.org/officeDocument/2006/relationships" xmlns:m="http://schemas.openxmlformats.org/officeDocument/2006/math" xmlns:v="urn:schemas-microsoft-com:vml" xmlns:wp14="http://schemas.microsoft.com/office/word/2010/wordprocessingDrawing" xmlns:wp="http://schemas.openxmlformats.org/drawingml/2006/wordprocessingDrawing" xmlns:w10="urn:schemas-microsoft-com:office:word" xmlns:w="http://schemas.openxmlformats.org/wordprocessingml/2006/main" xmlns:w14="http://schemas.microsoft.com/office/word/2010/wordml" xmlns:w15="http://schemas.microsoft.com/office/word/2012/wordml" xmlns:wpg="http://schemas.microsoft.com/office/word/2010/wordprocessingGroup" xmlns:wpi="http://schemas.microsoft.com/office/word/2010/wordprocessingInk" xmlns:wne="http://schemas.microsoft.com/office/word/2006/wordml" xmlns:wps="http://schemas.microsoft.com/office/word/2010/wordprocessingShape" mc:Ignorable="w14 w15 wp14">
   <w:footnote w:type="separator" w:id="-1">
     <w:p>
       <w:pPr>
@@ -3017,7 +3280,17 @@
 </file>
 
 <file path=word/header1.xml><?xml version="1.0" encoding="utf-8"?>
-<w:hdr xmlns:wpc="http://schemas.microsoft.com/office/word/2010/wordprocessingCanvas" xmlns:cx="http://schemas.microsoft.com/office/drawing/2014/chartex" xmlns:cx1="http://schemas.microsoft.com/office/drawing/2015/9/8/chartex" xmlns:cx2="http://schemas.microsoft.com/office/drawing/2015/10/21/chartex" xmlns:cx3="http://schemas.microsoft.com/office/drawing/2016/5/9/chartex" xmlns:cx4="http://schemas.microsoft.com/office/drawing/2016/5/10/chartex" xmlns:cx5="http://schemas.microsoft.com/office/drawing/2016/5/11/chartex" xmlns:cx6="http://schemas.microsoft.com/office/drawing/2016/5/12/chartex" xmlns:cx7="http://schemas.microsoft.com/office/drawing/2016/5/13/chartex" xmlns:cx8="http://schemas.microsoft.com/office/drawing/2016/5/14/chartex" xmlns:mc="http://schemas.openxmlformats.org/markup-compatibility/2006" xmlns:aink="http://schemas.microsoft.com/office/drawing/2016/ink" xmlns:am3d="http://schemas.microsoft.com/office/drawing/2017/model3d" xmlns:o="urn:schemas-microsoft-com:office:office" xmlns:r="http://schemas.openxmlformats.org/officeDocument/2006/relationships" xmlns:m="http://schemas.openxmlformats.org/officeDocument/2006/math" xmlns:v="urn:schemas-microsoft-com:vml" xmlns:wp14="http://schemas.microsoft.com/office/word/2010/wordprocessingDrawing" xmlns:wp="http://schemas.openxmlformats.org/drawingml/2006/wordprocessingDrawing" xmlns:w10="urn:schemas-microsoft-com:office:word" xmlns:w="http://schemas.openxmlformats.org/wordprocessingml/2006/main" xmlns:w14="http://schemas.microsoft.com/office/word/2010/wordml" xmlns:w15="http://schemas.microsoft.com/office/word/2012/wordml" xmlns:w16cex="http://schemas.microsoft.com/office/word/2018/wordml/cex" xmlns:w16cid="http://schemas.microsoft.com/office/word/2016/wordml/cid" xmlns:w16="http://schemas.microsoft.com/office/word/2018/wordml" xmlns:w16sdtdh="http://schemas.microsoft.com/office/word/2020/wordml/sdtdatahash" xmlns:w16se="http://schemas.microsoft.com/office/word/2015/wordml/symex" xmlns:wpg="http://schemas.microsoft.com/office/word/2010/wordprocessingGroup" xmlns:wpi="http://schemas.microsoft.com/office/word/2010/wordprocessingInk" xmlns:wne="http://schemas.microsoft.com/office/word/2006/wordml" xmlns:wps="http://schemas.microsoft.com/office/word/2010/wordprocessingShape" mc:Ignorable="w14 w15 w16se w16cid w16 w16cex w16sdtdh wp14">
+<w:hdr xmlns:wpc="http://schemas.microsoft.com/office/word/2010/wordprocessingCanvas" xmlns:mc="http://schemas.openxmlformats.org/markup-compatibility/2006" xmlns:o="urn:schemas-microsoft-com:office:office" xmlns:r="http://schemas.openxmlformats.org/officeDocument/2006/relationships" xmlns:m="http://schemas.openxmlformats.org/officeDocument/2006/math" xmlns:v="urn:schemas-microsoft-com:vml" xmlns:wp14="http://schemas.microsoft.com/office/word/2010/wordprocessingDrawing" xmlns:wp="http://schemas.openxmlformats.org/drawingml/2006/wordprocessingDrawing" xmlns:w10="urn:schemas-microsoft-com:office:word" xmlns:w="http://schemas.openxmlformats.org/wordprocessingml/2006/main" xmlns:w14="http://schemas.microsoft.com/office/word/2010/wordml" xmlns:w15="http://schemas.microsoft.com/office/word/2012/wordml" xmlns:wpg="http://schemas.microsoft.com/office/word/2010/wordprocessingGroup" xmlns:wpi="http://schemas.microsoft.com/office/word/2010/wordprocessingInk" xmlns:wne="http://schemas.microsoft.com/office/word/2006/wordml" xmlns:wps="http://schemas.microsoft.com/office/word/2010/wordprocessingShape" mc:Ignorable="w14 w15 wp14">
+  <w:p>
+    <w:pPr>
+      <w:pStyle w:val="Header"/>
+    </w:pPr>
+  </w:p>
+</w:hdr>
+</file>
+
+<file path=word/header2.xml><?xml version="1.0" encoding="utf-8"?>
+<w:hdr xmlns:wpc="http://schemas.microsoft.com/office/word/2010/wordprocessingCanvas" xmlns:mc="http://schemas.openxmlformats.org/markup-compatibility/2006" xmlns:o="urn:schemas-microsoft-com:office:office" xmlns:r="http://schemas.openxmlformats.org/officeDocument/2006/relationships" xmlns:m="http://schemas.openxmlformats.org/officeDocument/2006/math" xmlns:v="urn:schemas-microsoft-com:vml" xmlns:wp14="http://schemas.microsoft.com/office/word/2010/wordprocessingDrawing" xmlns:wp="http://schemas.openxmlformats.org/drawingml/2006/wordprocessingDrawing" xmlns:w10="urn:schemas-microsoft-com:office:word" xmlns:w="http://schemas.openxmlformats.org/wordprocessingml/2006/main" xmlns:w14="http://schemas.microsoft.com/office/word/2010/wordml" xmlns:w15="http://schemas.microsoft.com/office/word/2012/wordml" xmlns:wpg="http://schemas.microsoft.com/office/word/2010/wordprocessingGroup" xmlns:wpi="http://schemas.microsoft.com/office/word/2010/wordprocessingInk" xmlns:wne="http://schemas.microsoft.com/office/word/2006/wordml" xmlns:wps="http://schemas.microsoft.com/office/word/2010/wordprocessingShape" mc:Ignorable="w14 w15 wp14">
   <w:p>
     <w:pPr>
       <w:pStyle w:val="Header"/>
@@ -3069,9 +3342,9 @@
               </v:handles>
               <o:lock v:ext="edit" text="t" shapetype="t"/>
             </v:shapetype>
-            <v:shape id="PowerPlusWaterMarkObject60747205" o:spid="_x0000_s1025" type="#_x0000_t136" style="position:absolute;left:0;text-align:left;margin-left:0;margin-top:0;width:720.9pt;height:61.45pt;rotation:315;z-index:-251658752;mso-position-horizontal:center;mso-position-horizontal-relative:margin;mso-position-vertical:center;mso-position-vertical-relative:margin" o:allowincell="f" fillcolor="#2e74b5 [2404]" stroked="f">
+            <v:shape id="PowerPlusWaterMarkObject33153783" o:spid="_x0000_s2049" type="#_x0000_t136" style="position:absolute;left:0;text-align:left;margin-left:0;margin-top:0;width:706.5pt;height:73.75pt;rotation:315;z-index:-251658752;mso-position-horizontal:center;mso-position-horizontal-relative:margin;mso-position-vertical:center;mso-position-vertical-relative:margin" o:allowincell="f" fillcolor="#2e74b5 [2404]" stroked="f">
               <v:fill opacity=".5"/>
-              <v:textpath style="font-family:&quot;Calibri&quot;;font-size:1pt" string="Batch T2 - IP-LAB - Om Parab (TY-IT-45)"/>
+              <v:textpath style="font-family:&quot;Calibri&quot;;font-size:1pt" string="Batch T1 - IP Lab - Sharvil Dandekar"/>
               <w10:wrap anchorx="margin" anchory="margin"/>
             </v:shape>
           </w:pict>
@@ -3093,9 +3366,19 @@
 </w:hdr>
 </file>
 
+<file path=word/header3.xml><?xml version="1.0" encoding="utf-8"?>
+<w:hdr xmlns:wpc="http://schemas.microsoft.com/office/word/2010/wordprocessingCanvas" xmlns:mc="http://schemas.openxmlformats.org/markup-compatibility/2006" xmlns:o="urn:schemas-microsoft-com:office:office" xmlns:r="http://schemas.openxmlformats.org/officeDocument/2006/relationships" xmlns:m="http://schemas.openxmlformats.org/officeDocument/2006/math" xmlns:v="urn:schemas-microsoft-com:vml" xmlns:wp14="http://schemas.microsoft.com/office/word/2010/wordprocessingDrawing" xmlns:wp="http://schemas.openxmlformats.org/drawingml/2006/wordprocessingDrawing" xmlns:w10="urn:schemas-microsoft-com:office:word" xmlns:w="http://schemas.openxmlformats.org/wordprocessingml/2006/main" xmlns:w14="http://schemas.microsoft.com/office/word/2010/wordml" xmlns:w15="http://schemas.microsoft.com/office/word/2012/wordml" xmlns:wpg="http://schemas.microsoft.com/office/word/2010/wordprocessingGroup" xmlns:wpi="http://schemas.microsoft.com/office/word/2010/wordprocessingInk" xmlns:wne="http://schemas.microsoft.com/office/word/2006/wordml" xmlns:wps="http://schemas.microsoft.com/office/word/2010/wordprocessingShape" mc:Ignorable="w14 w15 wp14">
+  <w:p>
+    <w:pPr>
+      <w:pStyle w:val="Header"/>
+    </w:pPr>
+  </w:p>
+</w:hdr>
+</file>
+
 <file path=word/numbering.xml><?xml version="1.0" encoding="utf-8"?>
-<w:numbering xmlns:wpc="http://schemas.microsoft.com/office/word/2010/wordprocessingCanvas" xmlns:cx="http://schemas.microsoft.com/office/drawing/2014/chartex" xmlns:cx1="http://schemas.microsoft.com/office/drawing/2015/9/8/chartex" xmlns:cx2="http://schemas.microsoft.com/office/drawing/2015/10/21/chartex" xmlns:cx3="http://schemas.microsoft.com/office/drawing/2016/5/9/chartex" xmlns:cx4="http://schemas.microsoft.com/office/drawing/2016/5/10/chartex" xmlns:cx5="http://schemas.microsoft.com/office/drawing/2016/5/11/chartex" xmlns:cx6="http://schemas.microsoft.com/office/drawing/2016/5/12/chartex" xmlns:cx7="http://schemas.microsoft.com/office/drawing/2016/5/13/chartex" xmlns:cx8="http://schemas.microsoft.com/office/drawing/2016/5/14/chartex" xmlns:mc="http://schemas.openxmlformats.org/markup-compatibility/2006" xmlns:aink="http://schemas.microsoft.com/office/drawing/2016/ink" xmlns:am3d="http://schemas.microsoft.com/office/drawing/2017/model3d" xmlns:o="urn:schemas-microsoft-com:office:office" xmlns:r="http://schemas.openxmlformats.org/officeDocument/2006/relationships" xmlns:m="http://schemas.openxmlformats.org/officeDocument/2006/math" xmlns:v="urn:schemas-microsoft-com:vml" xmlns:wp14="http://schemas.microsoft.com/office/word/2010/wordprocessingDrawing" xmlns:wp="http://schemas.openxmlformats.org/drawingml/2006/wordprocessingDrawing" xmlns:w10="urn:schemas-microsoft-com:office:word" xmlns:w="http://schemas.openxmlformats.org/wordprocessingml/2006/main" xmlns:w14="http://schemas.microsoft.com/office/word/2010/wordml" xmlns:w15="http://schemas.microsoft.com/office/word/2012/wordml" xmlns:w16cex="http://schemas.microsoft.com/office/word/2018/wordml/cex" xmlns:w16cid="http://schemas.microsoft.com/office/word/2016/wordml/cid" xmlns:w16="http://schemas.microsoft.com/office/word/2018/wordml" xmlns:w16sdtdh="http://schemas.microsoft.com/office/word/2020/wordml/sdtdatahash" xmlns:w16se="http://schemas.microsoft.com/office/word/2015/wordml/symex" xmlns:wpg="http://schemas.microsoft.com/office/word/2010/wordprocessingGroup" xmlns:wpi="http://schemas.microsoft.com/office/word/2010/wordprocessingInk" xmlns:wne="http://schemas.microsoft.com/office/word/2006/wordml" xmlns:wps="http://schemas.microsoft.com/office/word/2010/wordprocessingShape" mc:Ignorable="w14 w15 w16se w16cid w16 w16cex w16sdtdh wp14">
-  <w:abstractNum w:abstractNumId="0" w15:restartNumberingAfterBreak="0">
+<w:numbering xmlns:wpc="http://schemas.microsoft.com/office/word/2010/wordprocessingCanvas" xmlns:mc="http://schemas.openxmlformats.org/markup-compatibility/2006" xmlns:o="urn:schemas-microsoft-com:office:office" xmlns:r="http://schemas.openxmlformats.org/officeDocument/2006/relationships" xmlns:m="http://schemas.openxmlformats.org/officeDocument/2006/math" xmlns:v="urn:schemas-microsoft-com:vml" xmlns:wp14="http://schemas.microsoft.com/office/word/2010/wordprocessingDrawing" xmlns:wp="http://schemas.openxmlformats.org/drawingml/2006/wordprocessingDrawing" xmlns:w10="urn:schemas-microsoft-com:office:word" xmlns:w="http://schemas.openxmlformats.org/wordprocessingml/2006/main" xmlns:w14="http://schemas.microsoft.com/office/word/2010/wordml" xmlns:w15="http://schemas.microsoft.com/office/word/2012/wordml" xmlns:wpg="http://schemas.microsoft.com/office/word/2010/wordprocessingGroup" xmlns:wpi="http://schemas.microsoft.com/office/word/2010/wordprocessingInk" xmlns:wne="http://schemas.microsoft.com/office/word/2006/wordml" xmlns:wps="http://schemas.microsoft.com/office/word/2010/wordprocessingShape" mc:Ignorable="w14 w15 wp14">
+  <w:abstractNum w:abstractNumId="0">
     <w:nsid w:val="00C2317E"/>
     <w:multiLevelType w:val="hybridMultilevel"/>
     <w:tmpl w:val="B8F89916"/>
@@ -3208,7 +3491,7 @@
       </w:rPr>
     </w:lvl>
   </w:abstractNum>
-  <w:abstractNum w:abstractNumId="1" w15:restartNumberingAfterBreak="0">
+  <w:abstractNum w:abstractNumId="1">
     <w:nsid w:val="02EF2E38"/>
     <w:multiLevelType w:val="multilevel"/>
     <w:tmpl w:val="908A7A3E"/>
@@ -3357,7 +3640,7 @@
       </w:rPr>
     </w:lvl>
   </w:abstractNum>
-  <w:abstractNum w:abstractNumId="2" w15:restartNumberingAfterBreak="0">
+  <w:abstractNum w:abstractNumId="2">
     <w:nsid w:val="034065F7"/>
     <w:multiLevelType w:val="hybridMultilevel"/>
     <w:tmpl w:val="16DC3B68"/>
@@ -3470,7 +3753,7 @@
       </w:rPr>
     </w:lvl>
   </w:abstractNum>
-  <w:abstractNum w:abstractNumId="3" w15:restartNumberingAfterBreak="0">
+  <w:abstractNum w:abstractNumId="3">
     <w:nsid w:val="14040DB1"/>
     <w:multiLevelType w:val="multilevel"/>
     <w:tmpl w:val="CE76101C"/>
@@ -3619,7 +3902,7 @@
       </w:rPr>
     </w:lvl>
   </w:abstractNum>
-  <w:abstractNum w:abstractNumId="4" w15:restartNumberingAfterBreak="0">
+  <w:abstractNum w:abstractNumId="4">
     <w:nsid w:val="1D8E7DDE"/>
     <w:multiLevelType w:val="multilevel"/>
     <w:tmpl w:val="0F88351A"/>
@@ -3768,7 +4051,7 @@
       </w:rPr>
     </w:lvl>
   </w:abstractNum>
-  <w:abstractNum w:abstractNumId="5" w15:restartNumberingAfterBreak="0">
+  <w:abstractNum w:abstractNumId="5">
     <w:nsid w:val="214F05F4"/>
     <w:multiLevelType w:val="multilevel"/>
     <w:tmpl w:val="2278974E"/>
@@ -3917,7 +4200,7 @@
       </w:rPr>
     </w:lvl>
   </w:abstractNum>
-  <w:abstractNum w:abstractNumId="6" w15:restartNumberingAfterBreak="0">
+  <w:abstractNum w:abstractNumId="6">
     <w:nsid w:val="250F733D"/>
     <w:multiLevelType w:val="multilevel"/>
     <w:tmpl w:val="5DD40F64"/>
@@ -4066,7 +4349,7 @@
       </w:rPr>
     </w:lvl>
   </w:abstractNum>
-  <w:abstractNum w:abstractNumId="7" w15:restartNumberingAfterBreak="0">
+  <w:abstractNum w:abstractNumId="7">
     <w:nsid w:val="4052557C"/>
     <w:multiLevelType w:val="multilevel"/>
     <w:tmpl w:val="6F965450"/>
@@ -4179,7 +4462,7 @@
       </w:pPr>
     </w:lvl>
   </w:abstractNum>
-  <w:abstractNum w:abstractNumId="8" w15:restartNumberingAfterBreak="0">
+  <w:abstractNum w:abstractNumId="8">
     <w:nsid w:val="47D04578"/>
     <w:multiLevelType w:val="multilevel"/>
     <w:tmpl w:val="98B83A56"/>
@@ -4292,7 +4575,7 @@
       </w:pPr>
     </w:lvl>
   </w:abstractNum>
-  <w:abstractNum w:abstractNumId="9" w15:restartNumberingAfterBreak="0">
+  <w:abstractNum w:abstractNumId="9">
     <w:nsid w:val="4A6B1DF1"/>
     <w:multiLevelType w:val="multilevel"/>
     <w:tmpl w:val="9AF4304A"/>
@@ -4441,7 +4724,7 @@
       </w:rPr>
     </w:lvl>
   </w:abstractNum>
-  <w:abstractNum w:abstractNumId="10" w15:restartNumberingAfterBreak="0">
+  <w:abstractNum w:abstractNumId="10">
     <w:nsid w:val="542130F9"/>
     <w:multiLevelType w:val="multilevel"/>
     <w:tmpl w:val="F7FE6260"/>
@@ -4554,7 +4837,7 @@
       </w:pPr>
     </w:lvl>
   </w:abstractNum>
-  <w:abstractNum w:abstractNumId="11" w15:restartNumberingAfterBreak="0">
+  <w:abstractNum w:abstractNumId="11">
     <w:nsid w:val="64C9406D"/>
     <w:multiLevelType w:val="hybridMultilevel"/>
     <w:tmpl w:val="C0B2189C"/>
@@ -4667,7 +4950,7 @@
       </w:rPr>
     </w:lvl>
   </w:abstractNum>
-  <w:abstractNum w:abstractNumId="12" w15:restartNumberingAfterBreak="0">
+  <w:abstractNum w:abstractNumId="12">
     <w:nsid w:val="76A02F03"/>
     <w:multiLevelType w:val="multilevel"/>
     <w:tmpl w:val="A358F402"/>
@@ -4859,7 +5142,7 @@
 </file>
 
 <file path=word/styles.xml><?xml version="1.0" encoding="utf-8"?>
-<w:styles xmlns:mc="http://schemas.openxmlformats.org/markup-compatibility/2006" xmlns:r="http://schemas.openxmlformats.org/officeDocument/2006/relationships" xmlns:w="http://schemas.openxmlformats.org/wordprocessingml/2006/main" xmlns:w14="http://schemas.microsoft.com/office/word/2010/wordml" xmlns:w15="http://schemas.microsoft.com/office/word/2012/wordml" xmlns:w16cex="http://schemas.microsoft.com/office/word/2018/wordml/cex" xmlns:w16cid="http://schemas.microsoft.com/office/word/2016/wordml/cid" xmlns:w16="http://schemas.microsoft.com/office/word/2018/wordml" xmlns:w16sdtdh="http://schemas.microsoft.com/office/word/2020/wordml/sdtdatahash" xmlns:w16se="http://schemas.microsoft.com/office/word/2015/wordml/symex" mc:Ignorable="w14 w15 w16se w16cid w16 w16cex w16sdtdh">
+<w:styles xmlns:mc="http://schemas.openxmlformats.org/markup-compatibility/2006" xmlns:r="http://schemas.openxmlformats.org/officeDocument/2006/relationships" xmlns:w="http://schemas.openxmlformats.org/wordprocessingml/2006/main" xmlns:w14="http://schemas.microsoft.com/office/word/2010/wordml" xmlns:w15="http://schemas.microsoft.com/office/word/2012/wordml" mc:Ignorable="w14 w15">
   <w:docDefaults>
     <w:rPrDefault>
       <w:rPr>
@@ -4875,7 +5158,7 @@
       </w:pPr>
     </w:pPrDefault>
   </w:docDefaults>
-  <w:latentStyles w:defLockedState="0" w:defUIPriority="99" w:defSemiHidden="0" w:defUnhideWhenUsed="0" w:defQFormat="0" w:count="376">
+  <w:latentStyles w:defLockedState="0" w:defUIPriority="99" w:defSemiHidden="0" w:defUnhideWhenUsed="0" w:defQFormat="0" w:count="371">
     <w:lsdException w:name="Normal" w:uiPriority="0" w:qFormat="1"/>
     <w:lsdException w:name="heading 1" w:uiPriority="9" w:qFormat="1"/>
     <w:lsdException w:name="heading 2" w:semiHidden="1" w:uiPriority="9" w:unhideWhenUsed="1" w:qFormat="1"/>
@@ -5247,11 +5530,6 @@
     <w:lsdException w:name="List Table 5 Dark Accent 6" w:uiPriority="50"/>
     <w:lsdException w:name="List Table 6 Colorful Accent 6" w:uiPriority="51"/>
     <w:lsdException w:name="List Table 7 Colorful Accent 6" w:uiPriority="52"/>
-    <w:lsdException w:name="Mention" w:semiHidden="1" w:unhideWhenUsed="1"/>
-    <w:lsdException w:name="Smart Hyperlink" w:semiHidden="1" w:unhideWhenUsed="1"/>
-    <w:lsdException w:name="Hashtag" w:semiHidden="1" w:unhideWhenUsed="1"/>
-    <w:lsdException w:name="Unresolved Mention" w:semiHidden="1" w:unhideWhenUsed="1"/>
-    <w:lsdException w:name="Smart Link" w:semiHidden="1" w:unhideWhenUsed="1"/>
   </w:latentStyles>
   <w:style w:type="paragraph" w:default="1" w:styleId="Normal">
     <w:name w:val="Normal"/>
@@ -5890,7 +6168,7 @@
 </file>
 
 <file path=customXml/itemProps1.xml><?xml version="1.0" encoding="utf-8"?>
-<ds:datastoreItem xmlns:ds="http://schemas.openxmlformats.org/officeDocument/2006/customXml" ds:itemID="{2D842AA0-1573-46EE-A223-1979EAB0B58B}">
+<ds:datastoreItem xmlns:ds="http://schemas.openxmlformats.org/officeDocument/2006/customXml" ds:itemID="{0EB582D7-EF67-43D9-A44D-FCB0A2310E14}">
   <ds:schemaRefs>
     <ds:schemaRef ds:uri="http://schemas.openxmlformats.org/officeDocument/2006/bibliography"/>
   </ds:schemaRefs>
